--- a/notes/html和css/移动web.docx
+++ b/notes/html和css/移动web.docx
@@ -48,6 +48,7 @@
       <w:pPr>
         <w:widowControl w:val="0"/>
         <w:numPr>
+          <w:ilvl w:val="0"/>
           <w:numId w:val="0"/>
         </w:numPr>
         <w:ind w:left="420" w:leftChars="0"/>
@@ -91,6 +92,7 @@
       <w:pPr>
         <w:widowControl w:val="0"/>
         <w:numPr>
+          <w:ilvl w:val="0"/>
           <w:numId w:val="0"/>
         </w:numPr>
         <w:ind w:left="630" w:leftChars="0"/>
@@ -112,6 +114,7 @@
       <w:pPr>
         <w:widowControl w:val="0"/>
         <w:numPr>
+          <w:ilvl w:val="0"/>
           <w:numId w:val="0"/>
         </w:numPr>
         <w:ind w:left="840" w:leftChars="400" w:firstLine="0" w:firstLineChars="0"/>
@@ -133,6 +136,7 @@
       <w:pPr>
         <w:widowControl w:val="0"/>
         <w:numPr>
+          <w:ilvl w:val="0"/>
           <w:numId w:val="0"/>
         </w:numPr>
         <w:ind w:left="840" w:leftChars="400" w:firstLine="0" w:firstLineChars="0"/>
@@ -154,6 +158,7 @@
       <w:pPr>
         <w:widowControl w:val="0"/>
         <w:numPr>
+          <w:ilvl w:val="0"/>
           <w:numId w:val="0"/>
         </w:numPr>
         <w:jc w:val="both"/>
@@ -174,6 +179,7 @@
       <w:pPr>
         <w:widowControl w:val="0"/>
         <w:numPr>
+          <w:ilvl w:val="0"/>
           <w:numId w:val="0"/>
         </w:numPr>
         <w:jc w:val="both"/>
@@ -194,6 +200,7 @@
       <w:pPr>
         <w:widowControl w:val="0"/>
         <w:numPr>
+          <w:ilvl w:val="0"/>
           <w:numId w:val="0"/>
         </w:numPr>
         <w:ind w:firstLine="1260" w:firstLineChars="600"/>
@@ -243,6 +250,7 @@
       <w:pPr>
         <w:widowControl w:val="0"/>
         <w:numPr>
+          <w:ilvl w:val="0"/>
           <w:numId w:val="0"/>
         </w:numPr>
         <w:ind w:firstLine="1260" w:firstLineChars="600"/>
@@ -264,6 +272,7 @@
       <w:pPr>
         <w:widowControl w:val="0"/>
         <w:numPr>
+          <w:ilvl w:val="0"/>
           <w:numId w:val="0"/>
         </w:numPr>
         <w:ind w:firstLine="1680" w:firstLineChars="800"/>
@@ -313,6 +322,7 @@
       <w:pPr>
         <w:widowControl w:val="0"/>
         <w:numPr>
+          <w:ilvl w:val="0"/>
           <w:numId w:val="0"/>
         </w:numPr>
         <w:jc w:val="both"/>
@@ -333,6 +343,7 @@
       <w:pPr>
         <w:widowControl w:val="0"/>
         <w:numPr>
+          <w:ilvl w:val="0"/>
           <w:numId w:val="0"/>
         </w:numPr>
         <w:jc w:val="both"/>
@@ -353,6 +364,7 @@
       <w:pPr>
         <w:widowControl w:val="0"/>
         <w:numPr>
+          <w:ilvl w:val="0"/>
           <w:numId w:val="0"/>
         </w:numPr>
         <w:jc w:val="both"/>
@@ -373,6 +385,7 @@
       <w:pPr>
         <w:widowControl w:val="0"/>
         <w:numPr>
+          <w:ilvl w:val="0"/>
           <w:numId w:val="0"/>
         </w:numPr>
         <w:jc w:val="both"/>
@@ -393,6 +406,7 @@
       <w:pPr>
         <w:widowControl w:val="0"/>
         <w:numPr>
+          <w:ilvl w:val="0"/>
           <w:numId w:val="0"/>
         </w:numPr>
         <w:jc w:val="both"/>
@@ -413,6 +427,7 @@
       <w:pPr>
         <w:widowControl w:val="0"/>
         <w:numPr>
+          <w:ilvl w:val="0"/>
           <w:numId w:val="0"/>
         </w:numPr>
         <w:jc w:val="both"/>
@@ -433,6 +448,7 @@
       <w:pPr>
         <w:widowControl w:val="0"/>
         <w:numPr>
+          <w:ilvl w:val="0"/>
           <w:numId w:val="0"/>
         </w:numPr>
         <w:jc w:val="both"/>
@@ -453,6 +469,7 @@
       <w:pPr>
         <w:widowControl w:val="0"/>
         <w:numPr>
+          <w:ilvl w:val="0"/>
           <w:numId w:val="0"/>
         </w:numPr>
         <w:jc w:val="both"/>
@@ -473,6 +490,7 @@
       <w:pPr>
         <w:widowControl w:val="0"/>
         <w:numPr>
+          <w:ilvl w:val="0"/>
           <w:numId w:val="0"/>
         </w:numPr>
         <w:jc w:val="both"/>
@@ -493,6 +511,7 @@
       <w:pPr>
         <w:widowControl w:val="0"/>
         <w:numPr>
+          <w:ilvl w:val="0"/>
           <w:numId w:val="0"/>
         </w:numPr>
         <w:jc w:val="both"/>
@@ -552,6 +571,7 @@
       <w:pPr>
         <w:widowControl w:val="0"/>
         <w:numPr>
+          <w:ilvl w:val="0"/>
           <w:numId w:val="0"/>
         </w:numPr>
         <w:jc w:val="both"/>
@@ -572,19 +592,21 @@
       <w:pPr>
         <w:widowControl w:val="0"/>
         <w:numPr>
-          <w:numId w:val="0"/>
-        </w:numPr>
-        <w:jc w:val="both"/>
-        <w:rPr>
-          <w:rFonts w:hint="eastAsia"/>
-          <w:lang w:val="en-US" w:eastAsia="zh-CN"/>
-        </w:rPr>
-      </w:pPr>
-    </w:p>
-    <w:p>
-      <w:pPr>
-        <w:widowControl w:val="0"/>
-        <w:numPr>
+          <w:ilvl w:val="0"/>
+          <w:numId w:val="0"/>
+        </w:numPr>
+        <w:jc w:val="both"/>
+        <w:rPr>
+          <w:rFonts w:hint="eastAsia"/>
+          <w:lang w:val="en-US" w:eastAsia="zh-CN"/>
+        </w:rPr>
+      </w:pPr>
+    </w:p>
+    <w:p>
+      <w:pPr>
+        <w:widowControl w:val="0"/>
+        <w:numPr>
+          <w:ilvl w:val="0"/>
           <w:numId w:val="0"/>
         </w:numPr>
         <w:jc w:val="both"/>
@@ -637,6 +659,7 @@
     <w:p>
       <w:pPr>
         <w:numPr>
+          <w:ilvl w:val="0"/>
           <w:numId w:val="0"/>
         </w:numPr>
         <w:rPr>
@@ -655,6 +678,7 @@
     <w:p>
       <w:pPr>
         <w:numPr>
+          <w:ilvl w:val="0"/>
           <w:numId w:val="0"/>
         </w:numPr>
         <w:rPr>
@@ -696,6 +720,7 @@
       <w:pPr>
         <w:widowControl w:val="0"/>
         <w:numPr>
+          <w:ilvl w:val="0"/>
           <w:numId w:val="0"/>
         </w:numPr>
         <w:ind w:leftChars="200"/>
@@ -783,6 +808,7 @@
       <w:pPr>
         <w:widowControl w:val="0"/>
         <w:numPr>
+          <w:ilvl w:val="0"/>
           <w:numId w:val="0"/>
         </w:numPr>
         <w:ind w:leftChars="200"/>
@@ -804,6 +830,7 @@
       <w:pPr>
         <w:widowControl w:val="0"/>
         <w:numPr>
+          <w:ilvl w:val="0"/>
           <w:numId w:val="0"/>
         </w:numPr>
         <w:ind w:leftChars="200"/>
@@ -825,6 +852,7 @@
       <w:pPr>
         <w:widowControl w:val="0"/>
         <w:numPr>
+          <w:ilvl w:val="0"/>
           <w:numId w:val="0"/>
         </w:numPr>
         <w:ind w:left="1260" w:leftChars="200" w:hanging="840" w:hangingChars="400"/>
@@ -846,6 +874,7 @@
       <w:pPr>
         <w:widowControl w:val="0"/>
         <w:numPr>
+          <w:ilvl w:val="0"/>
           <w:numId w:val="0"/>
         </w:numPr>
         <w:ind w:left="1260" w:leftChars="600" w:firstLine="210" w:firstLineChars="100"/>
@@ -867,6 +896,7 @@
       <w:pPr>
         <w:widowControl w:val="0"/>
         <w:numPr>
+          <w:ilvl w:val="0"/>
           <w:numId w:val="0"/>
         </w:numPr>
         <w:ind w:left="1260" w:leftChars="600" w:firstLine="210" w:firstLineChars="100"/>
@@ -888,6 +918,7 @@
       <w:pPr>
         <w:widowControl w:val="0"/>
         <w:numPr>
+          <w:ilvl w:val="0"/>
           <w:numId w:val="0"/>
         </w:numPr>
         <w:jc w:val="both"/>
@@ -1204,6 +1235,7 @@
       <w:pPr>
         <w:widowControl w:val="0"/>
         <w:numPr>
+          <w:ilvl w:val="0"/>
           <w:numId w:val="0"/>
         </w:numPr>
         <w:jc w:val="both"/>
@@ -1224,6 +1256,7 @@
       <w:pPr>
         <w:widowControl w:val="0"/>
         <w:numPr>
+          <w:ilvl w:val="0"/>
           <w:numId w:val="0"/>
         </w:numPr>
         <w:ind w:firstLine="420"/>
@@ -1324,19 +1357,21 @@
       <w:pPr>
         <w:widowControl w:val="0"/>
         <w:numPr>
-          <w:numId w:val="0"/>
-        </w:numPr>
-        <w:jc w:val="both"/>
-        <w:rPr>
-          <w:rFonts w:hint="default"/>
-          <w:lang w:val="en-US" w:eastAsia="zh-CN"/>
-        </w:rPr>
-      </w:pPr>
-    </w:p>
-    <w:p>
-      <w:pPr>
-        <w:widowControl w:val="0"/>
-        <w:numPr>
+          <w:ilvl w:val="0"/>
+          <w:numId w:val="0"/>
+        </w:numPr>
+        <w:jc w:val="both"/>
+        <w:rPr>
+          <w:rFonts w:hint="default"/>
+          <w:lang w:val="en-US" w:eastAsia="zh-CN"/>
+        </w:rPr>
+      </w:pPr>
+    </w:p>
+    <w:p>
+      <w:pPr>
+        <w:widowControl w:val="0"/>
+        <w:numPr>
+          <w:ilvl w:val="0"/>
           <w:numId w:val="0"/>
         </w:numPr>
         <w:jc w:val="both"/>
@@ -1391,71 +1426,422 @@
       <w:pPr>
         <w:widowControl w:val="0"/>
         <w:numPr>
-          <w:numId w:val="0"/>
-        </w:numPr>
-        <w:jc w:val="both"/>
-        <w:rPr>
-          <w:rFonts w:hint="default"/>
-          <w:lang w:val="en-US" w:eastAsia="zh-CN"/>
-        </w:rPr>
-      </w:pPr>
-      <w:r>
-        <w:rPr>
-          <w:rFonts w:hint="eastAsia"/>
-          <w:lang w:val="en-US" w:eastAsia="zh-CN"/>
-        </w:rPr>
-        <w:t xml:space="preserve">       </w:t>
+          <w:ilvl w:val="0"/>
+          <w:numId w:val="0"/>
+        </w:numPr>
+        <w:jc w:val="both"/>
+        <w:rPr>
+          <w:rFonts w:hint="eastAsia"/>
+          <w:lang w:val="en-US" w:eastAsia="zh-CN"/>
+        </w:rPr>
+      </w:pPr>
+      <w:r>
+        <w:rPr>
+          <w:rFonts w:hint="eastAsia"/>
+          <w:lang w:val="en-US" w:eastAsia="zh-CN"/>
+        </w:rPr>
+        <w:t xml:space="preserve">       两边固定中间不固定</w:t>
+      </w:r>
+    </w:p>
+    <w:p>
+      <w:pPr>
+        <w:widowControl w:val="0"/>
+        <w:numPr>
+          <w:ilvl w:val="0"/>
+          <w:numId w:val="0"/>
+        </w:numPr>
+        <w:jc w:val="both"/>
+        <w:rPr>
+          <w:rFonts w:hint="eastAsia"/>
+          <w:lang w:val="en-US" w:eastAsia="zh-CN"/>
+        </w:rPr>
+      </w:pPr>
+      <w:r>
+        <w:rPr>
+          <w:rFonts w:hint="eastAsia"/>
+          <w:lang w:val="en-US" w:eastAsia="zh-CN"/>
+        </w:rPr>
+        <w:t xml:space="preserve">    2&gt;弹性盒子布局flex</w:t>
+      </w:r>
+    </w:p>
+    <w:p>
+      <w:pPr>
+        <w:widowControl w:val="0"/>
+        <w:numPr>
+          <w:ilvl w:val="0"/>
+          <w:numId w:val="0"/>
+        </w:numPr>
+        <w:jc w:val="both"/>
+        <w:rPr>
+          <w:rFonts w:hint="eastAsia"/>
+          <w:lang w:val="en-US" w:eastAsia="zh-CN"/>
+        </w:rPr>
+      </w:pPr>
+      <w:r>
+        <w:rPr>
+          <w:rFonts w:hint="eastAsia"/>
+          <w:lang w:val="en-US" w:eastAsia="zh-CN"/>
+        </w:rPr>
+        <w:t xml:space="preserve">       用法见HTML第五天笔记</w:t>
+      </w:r>
+    </w:p>
+    <w:p>
+      <w:pPr>
+        <w:widowControl w:val="0"/>
+        <w:numPr>
+          <w:ilvl w:val="0"/>
+          <w:numId w:val="0"/>
+        </w:numPr>
+        <w:jc w:val="both"/>
+        <w:rPr>
+          <w:rFonts w:hint="default"/>
+          <w:lang w:val="en-US" w:eastAsia="zh-CN"/>
+        </w:rPr>
+      </w:pPr>
+      <w:r>
+        <w:rPr>
+          <w:rFonts w:hint="eastAsia"/>
+          <w:lang w:val="en-US" w:eastAsia="zh-CN"/>
+        </w:rPr>
+        <w:t xml:space="preserve">    3&gt;响应式</w:t>
+      </w:r>
+    </w:p>
+    <w:p>
+      <w:pPr>
+        <w:widowControl w:val="0"/>
+        <w:numPr>
+          <w:ilvl w:val="0"/>
+          <w:numId w:val="0"/>
+        </w:numPr>
+        <w:jc w:val="both"/>
+        <w:rPr>
+          <w:rFonts w:hint="default"/>
+          <w:lang w:val="en-US" w:eastAsia="zh-CN"/>
+        </w:rPr>
+      </w:pPr>
+    </w:p>
+    <w:p>
+      <w:pPr>
+        <w:widowControl w:val="0"/>
+        <w:numPr>
+          <w:ilvl w:val="0"/>
+          <w:numId w:val="0"/>
+        </w:numPr>
+        <w:jc w:val="both"/>
+        <w:rPr>
+          <w:rFonts w:hint="default"/>
+          <w:lang w:val="en-US" w:eastAsia="zh-CN"/>
+        </w:rPr>
+      </w:pPr>
+    </w:p>
+    <w:p>
+      <w:pPr>
+        <w:numPr>
+          <w:ilvl w:val="0"/>
+          <w:numId w:val="1"/>
+        </w:numPr>
+        <w:rPr>
+          <w:rFonts w:hint="eastAsia"/>
+          <w:lang w:val="en-US" w:eastAsia="zh-CN"/>
+        </w:rPr>
+      </w:pPr>
+      <w:r>
+        <w:rPr>
+          <w:rFonts w:hint="eastAsia"/>
+          <w:lang w:val="en-US" w:eastAsia="zh-CN"/>
+        </w:rPr>
+        <w:t>触摸</w:t>
+      </w:r>
+    </w:p>
+    <w:p>
+      <w:pPr>
+        <w:widowControl w:val="0"/>
+        <w:numPr>
+          <w:numId w:val="0"/>
+        </w:numPr>
+        <w:jc w:val="both"/>
+        <w:rPr>
+          <w:rFonts w:hint="default"/>
+          <w:lang w:val="en-US" w:eastAsia="zh-CN"/>
+        </w:rPr>
+      </w:pPr>
+      <w:r>
+        <w:rPr>
+          <w:rFonts w:hint="eastAsia"/>
+          <w:lang w:val="en-US" w:eastAsia="zh-CN"/>
+        </w:rPr>
+        <w:t xml:space="preserve">    1&gt;事件</w:t>
+      </w:r>
+    </w:p>
+    <w:p>
+      <w:pPr>
+        <w:widowControl w:val="0"/>
+        <w:numPr>
+          <w:numId w:val="0"/>
+        </w:numPr>
+        <w:ind w:firstLine="630" w:firstLineChars="300"/>
+        <w:jc w:val="both"/>
+        <w:rPr>
+          <w:rFonts w:hint="eastAsia"/>
+          <w:lang w:val="en-US" w:eastAsia="zh-CN"/>
+        </w:rPr>
+      </w:pPr>
+      <w:r>
+        <w:rPr>
+          <w:rFonts w:hint="eastAsia"/>
+          <w:lang w:val="en-US" w:eastAsia="zh-CN"/>
+        </w:rPr>
+        <w:t>(1)touchstart 当手指触摸屏幕时候触发</w:t>
+      </w:r>
+    </w:p>
+    <w:p>
+      <w:pPr>
+        <w:widowControl w:val="0"/>
+        <w:numPr>
+          <w:numId w:val="0"/>
+        </w:numPr>
+        <w:ind w:left="420" w:leftChars="0" w:firstLine="210" w:firstLineChars="100"/>
+        <w:jc w:val="both"/>
+        <w:rPr>
+          <w:rFonts w:hint="default"/>
+          <w:lang w:val="en-US" w:eastAsia="zh-CN"/>
+        </w:rPr>
+      </w:pPr>
+      <w:r>
+        <w:rPr>
+          <w:rFonts w:hint="eastAsia"/>
+          <w:lang w:val="en-US" w:eastAsia="zh-CN"/>
+        </w:rPr>
+        <w:t>(2)touchmove 当手指在屏幕来回滑动时候触发</w:t>
+      </w:r>
+    </w:p>
+    <w:p>
+      <w:pPr>
+        <w:widowControl w:val="0"/>
+        <w:numPr>
+          <w:numId w:val="0"/>
+        </w:numPr>
+        <w:ind w:left="420" w:leftChars="0" w:firstLine="210" w:firstLineChars="100"/>
+        <w:jc w:val="both"/>
+        <w:rPr>
+          <w:rFonts w:hint="default"/>
+          <w:lang w:val="en-US" w:eastAsia="zh-CN"/>
+        </w:rPr>
+      </w:pPr>
+      <w:r>
+        <w:rPr>
+          <w:rFonts w:hint="eastAsia"/>
+          <w:lang w:val="en-US" w:eastAsia="zh-CN"/>
+        </w:rPr>
+        <w:t>(3)touchend 当手指离开屏幕时候触发</w:t>
+      </w:r>
+    </w:p>
+    <w:p>
+      <w:pPr>
+        <w:widowControl w:val="0"/>
+        <w:numPr>
+          <w:numId w:val="0"/>
+        </w:numPr>
+        <w:ind w:left="420" w:leftChars="0" w:firstLine="210" w:firstLineChars="100"/>
+        <w:jc w:val="both"/>
+        <w:rPr>
+          <w:rFonts w:hint="eastAsia"/>
+          <w:lang w:val="en-US" w:eastAsia="zh-CN"/>
+        </w:rPr>
+      </w:pPr>
+      <w:r>
+        <w:rPr>
+          <w:rFonts w:hint="eastAsia"/>
+          <w:lang w:val="en-US" w:eastAsia="zh-CN"/>
+        </w:rPr>
+        <w:t>(4)touchcancel 当被迫中止滑动时候触发, 如来电, 弹消息</w:t>
+      </w:r>
+    </w:p>
+    <w:p>
+      <w:pPr>
+        <w:widowControl w:val="0"/>
+        <w:numPr>
+          <w:numId w:val="0"/>
+        </w:numPr>
+        <w:ind w:firstLine="420"/>
+        <w:jc w:val="both"/>
+        <w:rPr>
+          <w:rFonts w:hint="eastAsia"/>
+          <w:lang w:val="en-US" w:eastAsia="zh-CN"/>
+        </w:rPr>
+      </w:pPr>
+      <w:r>
+        <w:rPr>
+          <w:rFonts w:hint="eastAsia"/>
+          <w:lang w:val="en-US" w:eastAsia="zh-CN"/>
+        </w:rPr>
+        <w:t>2&gt;事件对象</w:t>
+      </w:r>
+    </w:p>
+    <w:p>
+      <w:pPr>
+        <w:widowControl w:val="0"/>
+        <w:numPr>
+          <w:numId w:val="0"/>
+        </w:numPr>
+        <w:ind w:firstLine="420"/>
+        <w:jc w:val="both"/>
+        <w:rPr>
+          <w:rFonts w:hint="eastAsia"/>
+          <w:lang w:val="en-US" w:eastAsia="zh-CN"/>
+        </w:rPr>
+      </w:pPr>
+      <w:r>
+        <w:rPr>
+          <w:rFonts w:hint="eastAsia"/>
+          <w:lang w:val="en-US" w:eastAsia="zh-CN"/>
+        </w:rPr>
+        <w:t xml:space="preserve">  (1)changedTouchs 改变后的触摸点集合</w:t>
+      </w:r>
+    </w:p>
+    <w:p>
+      <w:pPr>
+        <w:widowControl w:val="0"/>
+        <w:numPr>
+          <w:numId w:val="0"/>
+        </w:numPr>
+        <w:ind w:firstLine="420"/>
+        <w:jc w:val="both"/>
+        <w:rPr>
+          <w:rFonts w:hint="default"/>
+          <w:lang w:val="en-US" w:eastAsia="zh-CN"/>
+        </w:rPr>
+      </w:pPr>
+      <w:r>
+        <w:rPr>
+          <w:rFonts w:hint="eastAsia"/>
+          <w:lang w:val="en-US" w:eastAsia="zh-CN"/>
+        </w:rPr>
+        <w:t xml:space="preserve">  (2)targetTouches 当前元素的触摸点集合</w:t>
+      </w:r>
+    </w:p>
+    <w:p>
+      <w:pPr>
+        <w:widowControl w:val="0"/>
+        <w:numPr>
+          <w:numId w:val="0"/>
+        </w:numPr>
+        <w:ind w:firstLine="420"/>
+        <w:jc w:val="both"/>
+        <w:rPr>
+          <w:rFonts w:hint="default"/>
+          <w:lang w:val="en-US" w:eastAsia="zh-CN"/>
+        </w:rPr>
+      </w:pPr>
+      <w:r>
+        <w:rPr>
+          <w:rFonts w:hint="eastAsia"/>
+          <w:lang w:val="en-US" w:eastAsia="zh-CN"/>
+        </w:rPr>
+        <w:t xml:space="preserve">  (3)touches 页面上所有触发点的集合</w:t>
+      </w:r>
+    </w:p>
+    <w:p>
+      <w:pPr>
+        <w:widowControl w:val="0"/>
+        <w:numPr>
+          <w:numId w:val="0"/>
+        </w:numPr>
+        <w:ind w:firstLine="420"/>
+        <w:jc w:val="both"/>
+        <w:rPr>
+          <w:rFonts w:hint="default"/>
+          <w:lang w:val="en-US" w:eastAsia="zh-CN"/>
+        </w:rPr>
+      </w:pPr>
+      <w:r>
+        <w:rPr>
+          <w:rFonts w:hint="eastAsia"/>
+          <w:lang w:val="en-US" w:eastAsia="zh-CN"/>
+        </w:rPr>
+        <w:t xml:space="preserve">  (4)三者关系</w:t>
+      </w:r>
+    </w:p>
+    <w:p>
+      <w:pPr>
+        <w:widowControl w:val="0"/>
+        <w:numPr>
+          <w:numId w:val="0"/>
+        </w:numPr>
+        <w:ind w:firstLine="420"/>
+        <w:jc w:val="both"/>
+        <w:rPr>
+          <w:rFonts w:hint="eastAsia"/>
+          <w:lang w:val="en-US" w:eastAsia="zh-CN"/>
+        </w:rPr>
+      </w:pPr>
+      <w:r>
+        <w:rPr>
+          <w:rFonts w:hint="eastAsia"/>
+          <w:lang w:val="en-US" w:eastAsia="zh-CN"/>
+        </w:rPr>
+        <w:t xml:space="preserve">    ##名字都是touchList(触摸点的集合, 一个手指一个触摸点)</w:t>
+      </w:r>
+    </w:p>
+    <w:p>
+      <w:pPr>
+        <w:widowControl w:val="0"/>
+        <w:numPr>
+          <w:numId w:val="0"/>
+        </w:numPr>
+        <w:ind w:left="1260" w:leftChars="200" w:hanging="840" w:hangingChars="400"/>
+        <w:jc w:val="both"/>
+        <w:rPr>
+          <w:rFonts w:hint="default"/>
+          <w:lang w:val="en-US" w:eastAsia="zh-CN"/>
+        </w:rPr>
+      </w:pPr>
+      <w:r>
+        <w:rPr>
+          <w:rFonts w:hint="eastAsia"/>
+          <w:lang w:val="en-US" w:eastAsia="zh-CN"/>
+        </w:rPr>
+        <w:t xml:space="preserve">    ##changedTouchs在接触屏幕和离开屏幕都会有记录而targetTouches 和targetTouches不会有记录( </w:t>
       </w:r>
       <w:bookmarkStart w:id="0" w:name="_GoBack"/>
       <w:bookmarkEnd w:id="0"/>
-    </w:p>
-    <w:p>
-      <w:pPr>
-        <w:widowControl w:val="0"/>
-        <w:numPr>
-          <w:numId w:val="0"/>
-        </w:numPr>
-        <w:jc w:val="both"/>
-        <w:rPr>
-          <w:rFonts w:hint="default"/>
-          <w:lang w:val="en-US" w:eastAsia="zh-CN"/>
-        </w:rPr>
-      </w:pPr>
-    </w:p>
-    <w:p>
-      <w:pPr>
-        <w:widowControl w:val="0"/>
-        <w:numPr>
-          <w:numId w:val="0"/>
-        </w:numPr>
-        <w:jc w:val="both"/>
-        <w:rPr>
-          <w:rFonts w:hint="default"/>
-          <w:lang w:val="en-US" w:eastAsia="zh-CN"/>
-        </w:rPr>
-      </w:pPr>
-    </w:p>
-    <w:p>
-      <w:pPr>
-        <w:widowControl w:val="0"/>
-        <w:numPr>
-          <w:numId w:val="0"/>
-        </w:numPr>
-        <w:jc w:val="both"/>
-        <w:rPr>
-          <w:rFonts w:hint="default"/>
-          <w:lang w:val="en-US" w:eastAsia="zh-CN"/>
-        </w:rPr>
-      </w:pPr>
-    </w:p>
-    <w:p>
-      <w:pPr>
-        <w:numPr>
-          <w:ilvl w:val="0"/>
-          <w:numId w:val="1"/>
-        </w:numPr>
-        <w:rPr>
-          <w:rFonts w:hint="eastAsia"/>
+      <w:r>
+        <w:rPr>
+          <w:rFonts w:hint="eastAsia"/>
+          <w:lang w:val="en-US" w:eastAsia="zh-CN"/>
+        </w:rPr>
+        <w:t>length: 0 )</w:t>
+      </w:r>
+    </w:p>
+    <w:p>
+      <w:pPr>
+        <w:widowControl w:val="0"/>
+        <w:numPr>
+          <w:numId w:val="0"/>
+        </w:numPr>
+        <w:jc w:val="both"/>
+        <w:rPr>
+          <w:rFonts w:hint="eastAsia"/>
+          <w:lang w:val="en-US" w:eastAsia="zh-CN"/>
+        </w:rPr>
+      </w:pPr>
+      <w:r>
+        <w:rPr>
+          <w:rFonts w:hint="eastAsia"/>
+          <w:lang w:val="en-US" w:eastAsia="zh-CN"/>
+        </w:rPr>
+        <w:t xml:space="preserve">    </w:t>
+      </w:r>
+    </w:p>
+    <w:p>
+      <w:pPr>
+        <w:widowControl w:val="0"/>
+        <w:numPr>
+          <w:numId w:val="0"/>
+        </w:numPr>
+        <w:jc w:val="both"/>
+        <w:rPr>
+          <w:rFonts w:hint="default"/>
           <w:lang w:val="en-US" w:eastAsia="zh-CN"/>
         </w:rPr>
       </w:pPr>
@@ -1709,7 +2095,7 @@
     <w:lsdException w:qFormat="1" w:unhideWhenUsed="0" w:uiPriority="0" w:semiHidden="0" w:name="Title"/>
     <w:lsdException w:unhideWhenUsed="0" w:uiPriority="0" w:semiHidden="0" w:name="Closing"/>
     <w:lsdException w:unhideWhenUsed="0" w:uiPriority="0" w:semiHidden="0" w:name="Signature"/>
-    <w:lsdException w:unhideWhenUsed="0" w:uiPriority="0" w:name="Default Paragraph Font"/>
+    <w:lsdException w:qFormat="1" w:unhideWhenUsed="0" w:uiPriority="0" w:name="Default Paragraph Font"/>
     <w:lsdException w:unhideWhenUsed="0" w:uiPriority="0" w:semiHidden="0" w:name="Body Text"/>
     <w:lsdException w:unhideWhenUsed="0" w:uiPriority="0" w:semiHidden="0" w:name="Body Text Indent"/>
     <w:lsdException w:unhideWhenUsed="0" w:uiPriority="0" w:semiHidden="0" w:name="List Continue"/>
@@ -1912,6 +2298,7 @@
   <w:style w:type="character" w:default="1" w:styleId="3">
     <w:name w:val="Default Paragraph Font"/>
     <w:semiHidden/>
+    <w:qFormat/>
     <w:uiPriority w:val="0"/>
   </w:style>
   <w:style w:type="table" w:default="1" w:styleId="2">
